--- a/docs/Requirement Document.docx
+++ b/docs/Requirement Document.docx
@@ -19,7 +19,27 @@
           <w:szCs w:val="28"/>
           <w:lang w:val="en-GB"/>
         </w:rPr>
-        <w:t>Cookbook “LazyCook”</w:t>
+        <w:t>Cookbook “</w:t>
+      </w:r>
+      <w:proofErr w:type="spellStart"/>
+      <w:r>
+        <w:rPr>
+          <w:rFonts w:ascii="Times New Roman" w:hAnsi="Times New Roman" w:cs="Times New Roman"/>
+          <w:sz w:val="28"/>
+          <w:szCs w:val="28"/>
+          <w:lang w:val="en-GB"/>
+        </w:rPr>
+        <w:t>LazyCook</w:t>
+      </w:r>
+      <w:proofErr w:type="spellEnd"/>
+      <w:r>
+        <w:rPr>
+          <w:rFonts w:ascii="Times New Roman" w:hAnsi="Times New Roman" w:cs="Times New Roman"/>
+          <w:sz w:val="28"/>
+          <w:szCs w:val="28"/>
+          <w:lang w:val="en-GB"/>
+        </w:rPr>
+        <w:t>”</w:t>
       </w:r>
     </w:p>
     <w:p>
@@ -188,17 +208,7 @@
           <w:szCs w:val="28"/>
           <w:lang w:val="en-GB" w:eastAsia="ru-RU"/>
         </w:rPr>
-        <w:t xml:space="preserve"> </w:t>
-      </w:r>
-      <w:r>
-        <w:rPr>
-          <w:rFonts w:ascii="Times New Roman" w:eastAsia="Times New Roman" w:hAnsi="Times New Roman" w:cs="Times New Roman"/>
-          <w:color w:val="333333"/>
-          <w:sz w:val="28"/>
-          <w:szCs w:val="28"/>
-          <w:lang w:val="en-GB" w:eastAsia="ru-RU"/>
-        </w:rPr>
-        <w:t>e</w:t>
+        <w:t xml:space="preserve"> e</w:t>
       </w:r>
       <w:r>
         <w:rPr>
@@ -260,10 +270,20 @@
           <w:szCs w:val="28"/>
           <w:lang w:val="en-GB" w:eastAsia="ru-RU"/>
         </w:rPr>
-        <w:t>Software product “LazyCook</w:t>
-      </w:r>
-      <w:bookmarkStart w:id="0" w:name="_GoBack"/>
-      <w:bookmarkEnd w:id="0"/>
+        <w:t>Software product “</w:t>
+      </w:r>
+      <w:proofErr w:type="spellStart"/>
+      <w:r>
+        <w:rPr>
+          <w:rFonts w:ascii="Times New Roman" w:eastAsia="Times New Roman" w:hAnsi="Times New Roman" w:cs="Times New Roman"/>
+          <w:color w:val="333333"/>
+          <w:sz w:val="28"/>
+          <w:szCs w:val="28"/>
+          <w:lang w:val="en-GB" w:eastAsia="ru-RU"/>
+        </w:rPr>
+        <w:t>LazyCook</w:t>
+      </w:r>
+      <w:proofErr w:type="spellEnd"/>
       <w:r>
         <w:rPr>
           <w:rFonts w:ascii="Times New Roman" w:eastAsia="Times New Roman" w:hAnsi="Times New Roman" w:cs="Times New Roman"/>
@@ -558,7 +578,29 @@
           <w:szCs w:val="28"/>
           <w:lang w:val="en-GB" w:eastAsia="ru-RU"/>
         </w:rPr>
-        <w:t>There is a great amount of cookbooks today, both in paper and electronic variants. Electronic cookbooks can be divided into</w:t>
+        <w:t xml:space="preserve">There is a great amount of cookbooks today, both in paper and electronic variants. Electronic cookbooks </w:t>
+      </w:r>
+      <w:proofErr w:type="gramStart"/>
+      <w:r>
+        <w:rPr>
+          <w:rFonts w:ascii="Times New Roman" w:eastAsia="Times New Roman" w:hAnsi="Times New Roman" w:cs="Times New Roman"/>
+          <w:color w:val="333333"/>
+          <w:sz w:val="28"/>
+          <w:szCs w:val="28"/>
+          <w:lang w:val="en-GB" w:eastAsia="ru-RU"/>
+        </w:rPr>
+        <w:t>can be divided</w:t>
+      </w:r>
+      <w:proofErr w:type="gramEnd"/>
+      <w:r>
+        <w:rPr>
+          <w:rFonts w:ascii="Times New Roman" w:eastAsia="Times New Roman" w:hAnsi="Times New Roman" w:cs="Times New Roman"/>
+          <w:color w:val="333333"/>
+          <w:sz w:val="28"/>
+          <w:szCs w:val="28"/>
+          <w:lang w:val="en-GB" w:eastAsia="ru-RU"/>
+        </w:rPr>
+        <w:t xml:space="preserve"> into</w:t>
       </w:r>
       <w:r>
         <w:rPr>
@@ -590,15 +632,27 @@
         </w:rPr>
         <w:t xml:space="preserve"> </w:t>
       </w:r>
-      <w:r>
-        <w:rPr>
-          <w:rFonts w:ascii="Times New Roman" w:eastAsia="Times New Roman" w:hAnsi="Times New Roman" w:cs="Times New Roman"/>
-          <w:color w:val="333333"/>
-          <w:sz w:val="28"/>
-          <w:szCs w:val="28"/>
-          <w:lang w:val="en-GB" w:eastAsia="ru-RU"/>
-        </w:rPr>
-        <w:t>But Desktop Cookbooks are also popular, especially in situations, where there is no ability to find recipe in Web.</w:t>
+      <w:proofErr w:type="gramStart"/>
+      <w:r>
+        <w:rPr>
+          <w:rFonts w:ascii="Times New Roman" w:eastAsia="Times New Roman" w:hAnsi="Times New Roman" w:cs="Times New Roman"/>
+          <w:color w:val="333333"/>
+          <w:sz w:val="28"/>
+          <w:szCs w:val="28"/>
+          <w:lang w:val="en-GB" w:eastAsia="ru-RU"/>
+        </w:rPr>
+        <w:t>But</w:t>
+      </w:r>
+      <w:proofErr w:type="gramEnd"/>
+      <w:r>
+        <w:rPr>
+          <w:rFonts w:ascii="Times New Roman" w:eastAsia="Times New Roman" w:hAnsi="Times New Roman" w:cs="Times New Roman"/>
+          <w:color w:val="333333"/>
+          <w:sz w:val="28"/>
+          <w:szCs w:val="28"/>
+          <w:lang w:val="en-GB" w:eastAsia="ru-RU"/>
+        </w:rPr>
+        <w:t xml:space="preserve"> Desktop Cookbooks are also popular, especially in situations, where there is no ability to find recipe in Web.</w:t>
       </w:r>
       <w:r>
         <w:rPr>
@@ -618,7 +672,95 @@
           <w:szCs w:val="28"/>
           <w:lang w:val="en-GB" w:eastAsia="ru-RU"/>
         </w:rPr>
-        <w:t>Software product “LazyCooker” was created to solve this problem. Of course, it has many analogues. The main problem is that users have no chance to add thein own recipes. “LazyCooker” is intended to</w:t>
+        <w:t>Software product “</w:t>
+      </w:r>
+      <w:proofErr w:type="spellStart"/>
+      <w:r>
+        <w:rPr>
+          <w:rFonts w:ascii="Times New Roman" w:eastAsia="Times New Roman" w:hAnsi="Times New Roman" w:cs="Times New Roman"/>
+          <w:color w:val="333333"/>
+          <w:sz w:val="28"/>
+          <w:szCs w:val="28"/>
+          <w:lang w:val="en-GB" w:eastAsia="ru-RU"/>
+        </w:rPr>
+        <w:t>LazyCooker</w:t>
+      </w:r>
+      <w:proofErr w:type="spellEnd"/>
+      <w:r>
+        <w:rPr>
+          <w:rFonts w:ascii="Times New Roman" w:eastAsia="Times New Roman" w:hAnsi="Times New Roman" w:cs="Times New Roman"/>
+          <w:color w:val="333333"/>
+          <w:sz w:val="28"/>
+          <w:szCs w:val="28"/>
+          <w:lang w:val="en-GB" w:eastAsia="ru-RU"/>
+        </w:rPr>
+        <w:t xml:space="preserve">” </w:t>
+      </w:r>
+      <w:proofErr w:type="gramStart"/>
+      <w:r>
+        <w:rPr>
+          <w:rFonts w:ascii="Times New Roman" w:eastAsia="Times New Roman" w:hAnsi="Times New Roman" w:cs="Times New Roman"/>
+          <w:color w:val="333333"/>
+          <w:sz w:val="28"/>
+          <w:szCs w:val="28"/>
+          <w:lang w:val="en-GB" w:eastAsia="ru-RU"/>
+        </w:rPr>
+        <w:t>was created</w:t>
+      </w:r>
+      <w:proofErr w:type="gramEnd"/>
+      <w:r>
+        <w:rPr>
+          <w:rFonts w:ascii="Times New Roman" w:eastAsia="Times New Roman" w:hAnsi="Times New Roman" w:cs="Times New Roman"/>
+          <w:color w:val="333333"/>
+          <w:sz w:val="28"/>
+          <w:szCs w:val="28"/>
+          <w:lang w:val="en-GB" w:eastAsia="ru-RU"/>
+        </w:rPr>
+        <w:t xml:space="preserve"> to solve this problem. Of course, it has many analogues. The main problem is that users have no chance to add </w:t>
+      </w:r>
+      <w:proofErr w:type="spellStart"/>
+      <w:r>
+        <w:rPr>
+          <w:rFonts w:ascii="Times New Roman" w:eastAsia="Times New Roman" w:hAnsi="Times New Roman" w:cs="Times New Roman"/>
+          <w:color w:val="333333"/>
+          <w:sz w:val="28"/>
+          <w:szCs w:val="28"/>
+          <w:lang w:val="en-GB" w:eastAsia="ru-RU"/>
+        </w:rPr>
+        <w:t>thein</w:t>
+      </w:r>
+      <w:proofErr w:type="spellEnd"/>
+      <w:r>
+        <w:rPr>
+          <w:rFonts w:ascii="Times New Roman" w:eastAsia="Times New Roman" w:hAnsi="Times New Roman" w:cs="Times New Roman"/>
+          <w:color w:val="333333"/>
+          <w:sz w:val="28"/>
+          <w:szCs w:val="28"/>
+          <w:lang w:val="en-GB" w:eastAsia="ru-RU"/>
+        </w:rPr>
+        <w:t xml:space="preserve"> own recipes. “</w:t>
+      </w:r>
+      <w:proofErr w:type="spellStart"/>
+      <w:r>
+        <w:rPr>
+          <w:rFonts w:ascii="Times New Roman" w:eastAsia="Times New Roman" w:hAnsi="Times New Roman" w:cs="Times New Roman"/>
+          <w:color w:val="333333"/>
+          <w:sz w:val="28"/>
+          <w:szCs w:val="28"/>
+          <w:lang w:val="en-GB" w:eastAsia="ru-RU"/>
+        </w:rPr>
+        <w:t>LazyCooker</w:t>
+      </w:r>
+      <w:proofErr w:type="spellEnd"/>
+      <w:r>
+        <w:rPr>
+          <w:rFonts w:ascii="Times New Roman" w:eastAsia="Times New Roman" w:hAnsi="Times New Roman" w:cs="Times New Roman"/>
+          <w:color w:val="333333"/>
+          <w:sz w:val="28"/>
+          <w:szCs w:val="28"/>
+          <w:lang w:val="en-GB" w:eastAsia="ru-RU"/>
+        </w:rPr>
+        <w:t>” is intended to</w:t>
       </w:r>
       <w:r>
         <w:rPr>
@@ -638,7 +780,29 @@
           <w:szCs w:val="28"/>
           <w:lang w:val="en-GB" w:eastAsia="ru-RU"/>
         </w:rPr>
-        <w:t>edit these omission.</w:t>
+        <w:t xml:space="preserve">edit </w:t>
+      </w:r>
+      <w:proofErr w:type="gramStart"/>
+      <w:r>
+        <w:rPr>
+          <w:rFonts w:ascii="Times New Roman" w:eastAsia="Times New Roman" w:hAnsi="Times New Roman" w:cs="Times New Roman"/>
+          <w:color w:val="333333"/>
+          <w:sz w:val="28"/>
+          <w:szCs w:val="28"/>
+          <w:lang w:val="en-GB" w:eastAsia="ru-RU"/>
+        </w:rPr>
+        <w:t>these omission</w:t>
+      </w:r>
+      <w:proofErr w:type="gramEnd"/>
+      <w:r>
+        <w:rPr>
+          <w:rFonts w:ascii="Times New Roman" w:eastAsia="Times New Roman" w:hAnsi="Times New Roman" w:cs="Times New Roman"/>
+          <w:color w:val="333333"/>
+          <w:sz w:val="28"/>
+          <w:szCs w:val="28"/>
+          <w:lang w:val="en-GB" w:eastAsia="ru-RU"/>
+        </w:rPr>
+        <w:t>.</w:t>
       </w:r>
     </w:p>
     <w:p>
@@ -681,15 +845,27 @@
           <w:lang w:val="en-GB" w:eastAsia="ru-RU"/>
         </w:rPr>
       </w:pPr>
-      <w:r>
-        <w:rPr>
-          <w:rFonts w:ascii="Times New Roman" w:eastAsia="Times New Roman" w:hAnsi="Times New Roman" w:cs="Times New Roman"/>
-          <w:color w:val="333333"/>
-          <w:sz w:val="28"/>
-          <w:szCs w:val="28"/>
-          <w:lang w:val="en-GB" w:eastAsia="ru-RU"/>
-        </w:rPr>
-        <w:t>Qt Creator 4.3.2</w:t>
+      <w:proofErr w:type="spellStart"/>
+      <w:r>
+        <w:rPr>
+          <w:rFonts w:ascii="Times New Roman" w:eastAsia="Times New Roman" w:hAnsi="Times New Roman" w:cs="Times New Roman"/>
+          <w:color w:val="333333"/>
+          <w:sz w:val="28"/>
+          <w:szCs w:val="28"/>
+          <w:lang w:val="en-GB" w:eastAsia="ru-RU"/>
+        </w:rPr>
+        <w:t>Qt</w:t>
+      </w:r>
+      <w:proofErr w:type="spellEnd"/>
+      <w:r>
+        <w:rPr>
+          <w:rFonts w:ascii="Times New Roman" w:eastAsia="Times New Roman" w:hAnsi="Times New Roman" w:cs="Times New Roman"/>
+          <w:color w:val="333333"/>
+          <w:sz w:val="28"/>
+          <w:szCs w:val="28"/>
+          <w:lang w:val="en-GB" w:eastAsia="ru-RU"/>
+        </w:rPr>
+        <w:t xml:space="preserve"> Creator 4.3.2</w:t>
       </w:r>
     </w:p>
     <w:p>
@@ -1543,7 +1719,7 @@
           <w:color w:val="333333"/>
           <w:sz w:val="28"/>
           <w:szCs w:val="28"/>
-          <w:lang w:val="en-GB" w:eastAsia="ru-RU"/>
+          <w:lang w:eastAsia="ru-RU"/>
         </w:rPr>
         <w:drawing>
           <wp:inline distT="0" distB="0" distL="0" distR="0">
@@ -1617,8 +1793,20 @@
           <w:szCs w:val="28"/>
           <w:lang w:val="en-GB" w:eastAsia="ru-RU"/>
         </w:rPr>
-        <w:t>Picture 1 – SatrtPage</w:t>
-      </w:r>
+        <w:t xml:space="preserve">Picture 1 – </w:t>
+      </w:r>
+      <w:proofErr w:type="spellStart"/>
+      <w:r>
+        <w:rPr>
+          <w:rFonts w:ascii="Times New Roman" w:eastAsia="Times New Roman" w:hAnsi="Times New Roman" w:cs="Times New Roman"/>
+          <w:color w:val="333333"/>
+          <w:sz w:val="28"/>
+          <w:szCs w:val="28"/>
+          <w:lang w:val="en-GB" w:eastAsia="ru-RU"/>
+        </w:rPr>
+        <w:t>SatrtPage</w:t>
+      </w:r>
+      <w:proofErr w:type="spellEnd"/>
     </w:p>
     <w:p>
       <w:pPr>
@@ -1656,7 +1844,7 @@
           <w:color w:val="333333"/>
           <w:sz w:val="28"/>
           <w:szCs w:val="28"/>
-          <w:lang w:val="en-GB" w:eastAsia="ru-RU"/>
+          <w:lang w:eastAsia="ru-RU"/>
         </w:rPr>
         <w:lastRenderedPageBreak/>
         <w:drawing>
@@ -1731,8 +1919,20 @@
           <w:szCs w:val="28"/>
           <w:lang w:val="en-GB" w:eastAsia="ru-RU"/>
         </w:rPr>
-        <w:t>Picture 2 – AddRecipe</w:t>
-      </w:r>
+        <w:t xml:space="preserve">Picture 2 – </w:t>
+      </w:r>
+      <w:proofErr w:type="spellStart"/>
+      <w:r>
+        <w:rPr>
+          <w:rFonts w:ascii="Times New Roman" w:eastAsia="Times New Roman" w:hAnsi="Times New Roman" w:cs="Times New Roman"/>
+          <w:color w:val="333333"/>
+          <w:sz w:val="28"/>
+          <w:szCs w:val="28"/>
+          <w:lang w:val="en-GB" w:eastAsia="ru-RU"/>
+        </w:rPr>
+        <w:t>AddRecipe</w:t>
+      </w:r>
+      <w:proofErr w:type="spellEnd"/>
     </w:p>
     <w:p>
       <w:pPr>
@@ -1765,18 +1965,14 @@
       </w:pPr>
       <w:r>
         <w:rPr>
-          <w:rFonts w:ascii="Times New Roman" w:eastAsia="Times New Roman" w:hAnsi="Times New Roman" w:cs="Times New Roman"/>
           <w:noProof/>
-          <w:color w:val="333333"/>
-          <w:sz w:val="28"/>
-          <w:szCs w:val="28"/>
-          <w:lang w:val="en-GB" w:eastAsia="ru-RU"/>
+          <w:lang w:eastAsia="ru-RU"/>
         </w:rPr>
         <w:drawing>
-          <wp:inline distT="0" distB="0" distL="0" distR="0">
+          <wp:inline distT="0" distB="0" distL="0" distR="0" wp14:anchorId="4CFED564" wp14:editId="0A74A4BA">
             <wp:extent cx="4914900" cy="4657725"/>
             <wp:effectExtent l="0" t="0" r="0" b="9525"/>
-            <wp:docPr id="3" name="Рисунок 3" descr="D:\Documents\GitHub\LazyCook\Requirement Document\AboutRecipe.png"/>
+            <wp:docPr id="4" name="Рисунок 4"/>
             <wp:cNvGraphicFramePr>
               <a:graphicFrameLocks xmlns:a="http://schemas.openxmlformats.org/drawingml/2006/main" noChangeAspect="1"/>
             </wp:cNvGraphicFramePr>
@@ -1784,25 +1980,16 @@
               <a:graphicData uri="http://schemas.openxmlformats.org/drawingml/2006/picture">
                 <pic:pic xmlns:pic="http://schemas.openxmlformats.org/drawingml/2006/picture">
                   <pic:nvPicPr>
-                    <pic:cNvPr id="0" name="Picture 3" descr="D:\Documents\GitHub\LazyCook\Requirement Document\AboutRecipe.png"/>
-                    <pic:cNvPicPr>
-                      <a:picLocks noChangeAspect="1" noChangeArrowheads="1"/>
-                    </pic:cNvPicPr>
+                    <pic:cNvPr id="1" name=""/>
+                    <pic:cNvPicPr/>
                   </pic:nvPicPr>
                   <pic:blipFill>
-                    <a:blip r:embed="rId7">
-                      <a:extLst>
-                        <a:ext uri="{28A0092B-C50C-407E-A947-70E740481C1C}">
-                          <a14:useLocalDpi xmlns:a14="http://schemas.microsoft.com/office/drawing/2010/main" val="0"/>
-                        </a:ext>
-                      </a:extLst>
-                    </a:blip>
-                    <a:srcRect/>
+                    <a:blip r:embed="rId7"/>
                     <a:stretch>
                       <a:fillRect/>
                     </a:stretch>
                   </pic:blipFill>
-                  <pic:spPr bwMode="auto">
+                  <pic:spPr>
                     <a:xfrm>
                       <a:off x="0" y="0"/>
                       <a:ext cx="4914900" cy="4657725"/>
@@ -1810,10 +1997,6 @@
                     <a:prstGeom prst="rect">
                       <a:avLst/>
                     </a:prstGeom>
-                    <a:noFill/>
-                    <a:ln>
-                      <a:noFill/>
-                    </a:ln>
                   </pic:spPr>
                 </pic:pic>
               </a:graphicData>
@@ -1821,6 +2004,8 @@
           </wp:inline>
         </w:drawing>
       </w:r>
+      <w:bookmarkStart w:id="0" w:name="_GoBack"/>
+      <w:bookmarkEnd w:id="0"/>
     </w:p>
     <w:p>
       <w:pPr>
@@ -1844,7 +2029,29 @@
           <w:szCs w:val="28"/>
           <w:lang w:val="en-GB" w:eastAsia="ru-RU"/>
         </w:rPr>
-        <w:t xml:space="preserve">Picture 3 – AboutRecipe </w:t>
+        <w:t xml:space="preserve">Picture 3 – </w:t>
+      </w:r>
+      <w:proofErr w:type="spellStart"/>
+      <w:r>
+        <w:rPr>
+          <w:rFonts w:ascii="Times New Roman" w:eastAsia="Times New Roman" w:hAnsi="Times New Roman" w:cs="Times New Roman"/>
+          <w:color w:val="333333"/>
+          <w:sz w:val="28"/>
+          <w:szCs w:val="28"/>
+          <w:lang w:val="en-GB" w:eastAsia="ru-RU"/>
+        </w:rPr>
+        <w:t>AboutRecipe</w:t>
+      </w:r>
+      <w:proofErr w:type="spellEnd"/>
+      <w:r>
+        <w:rPr>
+          <w:rFonts w:ascii="Times New Roman" w:eastAsia="Times New Roman" w:hAnsi="Times New Roman" w:cs="Times New Roman"/>
+          <w:color w:val="333333"/>
+          <w:sz w:val="28"/>
+          <w:szCs w:val="28"/>
+          <w:lang w:val="en-GB" w:eastAsia="ru-RU"/>
+        </w:rPr>
+        <w:t xml:space="preserve"> </w:t>
       </w:r>
     </w:p>
     <w:p>
@@ -2169,7 +2376,29 @@
           <w:szCs w:val="28"/>
           <w:lang w:val="en-GB" w:eastAsia="ru-RU"/>
         </w:rPr>
-        <w:t>Software product “LazyCooker” is oriented on users from all sectors of society. It has intuitive interface and the only thing</w:t>
+        <w:t>Software product “</w:t>
+      </w:r>
+      <w:proofErr w:type="spellStart"/>
+      <w:r>
+        <w:rPr>
+          <w:rFonts w:ascii="Times New Roman" w:eastAsia="Times New Roman" w:hAnsi="Times New Roman" w:cs="Times New Roman"/>
+          <w:color w:val="333333"/>
+          <w:sz w:val="28"/>
+          <w:szCs w:val="28"/>
+          <w:lang w:val="en-GB" w:eastAsia="ru-RU"/>
+        </w:rPr>
+        <w:t>LazyCooker</w:t>
+      </w:r>
+      <w:proofErr w:type="spellEnd"/>
+      <w:r>
+        <w:rPr>
+          <w:rFonts w:ascii="Times New Roman" w:eastAsia="Times New Roman" w:hAnsi="Times New Roman" w:cs="Times New Roman"/>
+          <w:color w:val="333333"/>
+          <w:sz w:val="28"/>
+          <w:szCs w:val="28"/>
+          <w:lang w:val="en-GB" w:eastAsia="ru-RU"/>
+        </w:rPr>
+        <w:t>” is oriented on users from all sectors of society. It has intuitive interface and the only thing</w:t>
       </w:r>
       <w:r>
         <w:rPr>
@@ -2351,55 +2580,123 @@
           <w:szCs w:val="28"/>
           <w:lang w:val="en-GB" w:eastAsia="ru-RU"/>
         </w:rPr>
-        <w:t>Application's function set is represented by the following list of abilities:</w:t>
-      </w:r>
-    </w:p>
-    <w:p>
-      <w:pPr>
-        <w:pStyle w:val="a3"/>
-        <w:spacing w:after="0" w:line="240" w:lineRule="auto"/>
-        <w:ind w:left="0"/>
-        <w:rPr>
-          <w:rFonts w:ascii="Times New Roman" w:eastAsia="Times New Roman" w:hAnsi="Times New Roman" w:cs="Times New Roman"/>
-          <w:color w:val="333333"/>
-          <w:sz w:val="28"/>
-          <w:szCs w:val="28"/>
-          <w:lang w:val="en-GB" w:eastAsia="ru-RU"/>
-        </w:rPr>
-      </w:pPr>
-      <w:r>
-        <w:rPr>
-          <w:rFonts w:ascii="Times New Roman" w:eastAsia="Times New Roman" w:hAnsi="Times New Roman" w:cs="Times New Roman"/>
-          <w:color w:val="333333"/>
-          <w:sz w:val="28"/>
-          <w:szCs w:val="28"/>
-          <w:lang w:val="en-GB" w:eastAsia="ru-RU"/>
-        </w:rPr>
-        <w:t>- addinng new recipes.</w:t>
-      </w:r>
-    </w:p>
-    <w:p>
-      <w:pPr>
-        <w:pStyle w:val="a3"/>
-        <w:spacing w:after="0" w:line="240" w:lineRule="auto"/>
-        <w:ind w:left="0"/>
-        <w:rPr>
-          <w:rFonts w:ascii="Times New Roman" w:eastAsia="Times New Roman" w:hAnsi="Times New Roman" w:cs="Times New Roman"/>
-          <w:color w:val="333333"/>
-          <w:sz w:val="28"/>
-          <w:szCs w:val="28"/>
-          <w:lang w:val="en-GB" w:eastAsia="ru-RU"/>
-        </w:rPr>
-      </w:pPr>
-      <w:r>
-        <w:rPr>
-          <w:rFonts w:ascii="Times New Roman" w:eastAsia="Times New Roman" w:hAnsi="Times New Roman" w:cs="Times New Roman"/>
-          <w:color w:val="333333"/>
-          <w:sz w:val="28"/>
-          <w:szCs w:val="28"/>
-          <w:lang w:val="en-GB" w:eastAsia="ru-RU"/>
-        </w:rPr>
-        <w:t>- changing status of recipes(Cooked/ Not cooked).</w:t>
+        <w:t xml:space="preserve">Application's function set </w:t>
+      </w:r>
+      <w:proofErr w:type="gramStart"/>
+      <w:r>
+        <w:rPr>
+          <w:rFonts w:ascii="Times New Roman" w:eastAsia="Times New Roman" w:hAnsi="Times New Roman" w:cs="Times New Roman"/>
+          <w:color w:val="333333"/>
+          <w:sz w:val="28"/>
+          <w:szCs w:val="28"/>
+          <w:lang w:val="en-GB" w:eastAsia="ru-RU"/>
+        </w:rPr>
+        <w:t>is represented</w:t>
+      </w:r>
+      <w:proofErr w:type="gramEnd"/>
+      <w:r>
+        <w:rPr>
+          <w:rFonts w:ascii="Times New Roman" w:eastAsia="Times New Roman" w:hAnsi="Times New Roman" w:cs="Times New Roman"/>
+          <w:color w:val="333333"/>
+          <w:sz w:val="28"/>
+          <w:szCs w:val="28"/>
+          <w:lang w:val="en-GB" w:eastAsia="ru-RU"/>
+        </w:rPr>
+        <w:t xml:space="preserve"> by the following list of abilities:</w:t>
+      </w:r>
+    </w:p>
+    <w:p>
+      <w:pPr>
+        <w:pStyle w:val="a3"/>
+        <w:spacing w:after="0" w:line="240" w:lineRule="auto"/>
+        <w:ind w:left="0"/>
+        <w:rPr>
+          <w:rFonts w:ascii="Times New Roman" w:eastAsia="Times New Roman" w:hAnsi="Times New Roman" w:cs="Times New Roman"/>
+          <w:color w:val="333333"/>
+          <w:sz w:val="28"/>
+          <w:szCs w:val="28"/>
+          <w:lang w:val="en-GB" w:eastAsia="ru-RU"/>
+        </w:rPr>
+      </w:pPr>
+      <w:r>
+        <w:rPr>
+          <w:rFonts w:ascii="Times New Roman" w:eastAsia="Times New Roman" w:hAnsi="Times New Roman" w:cs="Times New Roman"/>
+          <w:color w:val="333333"/>
+          <w:sz w:val="28"/>
+          <w:szCs w:val="28"/>
+          <w:lang w:val="en-GB" w:eastAsia="ru-RU"/>
+        </w:rPr>
+        <w:t xml:space="preserve">- </w:t>
+      </w:r>
+      <w:proofErr w:type="spellStart"/>
+      <w:proofErr w:type="gramStart"/>
+      <w:r>
+        <w:rPr>
+          <w:rFonts w:ascii="Times New Roman" w:eastAsia="Times New Roman" w:hAnsi="Times New Roman" w:cs="Times New Roman"/>
+          <w:color w:val="333333"/>
+          <w:sz w:val="28"/>
+          <w:szCs w:val="28"/>
+          <w:lang w:val="en-GB" w:eastAsia="ru-RU"/>
+        </w:rPr>
+        <w:t>addinng</w:t>
+      </w:r>
+      <w:proofErr w:type="spellEnd"/>
+      <w:proofErr w:type="gramEnd"/>
+      <w:r>
+        <w:rPr>
+          <w:rFonts w:ascii="Times New Roman" w:eastAsia="Times New Roman" w:hAnsi="Times New Roman" w:cs="Times New Roman"/>
+          <w:color w:val="333333"/>
+          <w:sz w:val="28"/>
+          <w:szCs w:val="28"/>
+          <w:lang w:val="en-GB" w:eastAsia="ru-RU"/>
+        </w:rPr>
+        <w:t xml:space="preserve"> new recipes.</w:t>
+      </w:r>
+    </w:p>
+    <w:p>
+      <w:pPr>
+        <w:pStyle w:val="a3"/>
+        <w:spacing w:after="0" w:line="240" w:lineRule="auto"/>
+        <w:ind w:left="0"/>
+        <w:rPr>
+          <w:rFonts w:ascii="Times New Roman" w:eastAsia="Times New Roman" w:hAnsi="Times New Roman" w:cs="Times New Roman"/>
+          <w:color w:val="333333"/>
+          <w:sz w:val="28"/>
+          <w:szCs w:val="28"/>
+          <w:lang w:val="en-GB" w:eastAsia="ru-RU"/>
+        </w:rPr>
+      </w:pPr>
+      <w:r>
+        <w:rPr>
+          <w:rFonts w:ascii="Times New Roman" w:eastAsia="Times New Roman" w:hAnsi="Times New Roman" w:cs="Times New Roman"/>
+          <w:color w:val="333333"/>
+          <w:sz w:val="28"/>
+          <w:szCs w:val="28"/>
+          <w:lang w:val="en-GB" w:eastAsia="ru-RU"/>
+        </w:rPr>
+        <w:t xml:space="preserve">- changing status of </w:t>
+      </w:r>
+      <w:proofErr w:type="gramStart"/>
+      <w:r>
+        <w:rPr>
+          <w:rFonts w:ascii="Times New Roman" w:eastAsia="Times New Roman" w:hAnsi="Times New Roman" w:cs="Times New Roman"/>
+          <w:color w:val="333333"/>
+          <w:sz w:val="28"/>
+          <w:szCs w:val="28"/>
+          <w:lang w:val="en-GB" w:eastAsia="ru-RU"/>
+        </w:rPr>
+        <w:t>recipes(</w:t>
+      </w:r>
+      <w:proofErr w:type="gramEnd"/>
+      <w:r>
+        <w:rPr>
+          <w:rFonts w:ascii="Times New Roman" w:eastAsia="Times New Roman" w:hAnsi="Times New Roman" w:cs="Times New Roman"/>
+          <w:color w:val="333333"/>
+          <w:sz w:val="28"/>
+          <w:szCs w:val="28"/>
+          <w:lang w:val="en-GB" w:eastAsia="ru-RU"/>
+        </w:rPr>
+        <w:t>Cooked/ Not cooked).</w:t>
       </w:r>
     </w:p>
     <w:p>
@@ -2637,7 +2934,29 @@
           <w:szCs w:val="28"/>
           <w:lang w:val="en-GB" w:eastAsia="ru-RU"/>
         </w:rPr>
-        <w:t>The number of simultaneous users to be supported – 1.</w:t>
+        <w:t xml:space="preserve">The number of simultaneous users to </w:t>
+      </w:r>
+      <w:proofErr w:type="gramStart"/>
+      <w:r>
+        <w:rPr>
+          <w:rFonts w:ascii="Times New Roman" w:eastAsia="Times New Roman" w:hAnsi="Times New Roman" w:cs="Times New Roman"/>
+          <w:color w:val="333333"/>
+          <w:sz w:val="28"/>
+          <w:szCs w:val="28"/>
+          <w:lang w:val="en-GB" w:eastAsia="ru-RU"/>
+        </w:rPr>
+        <w:t>be supported</w:t>
+      </w:r>
+      <w:proofErr w:type="gramEnd"/>
+      <w:r>
+        <w:rPr>
+          <w:rFonts w:ascii="Times New Roman" w:eastAsia="Times New Roman" w:hAnsi="Times New Roman" w:cs="Times New Roman"/>
+          <w:color w:val="333333"/>
+          <w:sz w:val="28"/>
+          <w:szCs w:val="28"/>
+          <w:lang w:val="en-GB" w:eastAsia="ru-RU"/>
+        </w:rPr>
+        <w:t xml:space="preserve"> – 1.</w:t>
       </w:r>
     </w:p>
     <w:p>
@@ -2657,15 +2976,27 @@
           <w:lang w:val="en-GB" w:eastAsia="ru-RU"/>
         </w:rPr>
       </w:pPr>
-      <w:r>
-        <w:rPr>
-          <w:rFonts w:ascii="Times New Roman" w:eastAsia="Times New Roman" w:hAnsi="Times New Roman" w:cs="Times New Roman"/>
-          <w:color w:val="333333"/>
-          <w:sz w:val="28"/>
-          <w:szCs w:val="28"/>
-          <w:lang w:val="en-GB" w:eastAsia="ru-RU"/>
-        </w:rPr>
-        <w:t>95% of the transactions shall be processed in less than 1 second rather than, an operator shall not have to wait for the</w:t>
+      <w:proofErr w:type="gramStart"/>
+      <w:r>
+        <w:rPr>
+          <w:rFonts w:ascii="Times New Roman" w:eastAsia="Times New Roman" w:hAnsi="Times New Roman" w:cs="Times New Roman"/>
+          <w:color w:val="333333"/>
+          <w:sz w:val="28"/>
+          <w:szCs w:val="28"/>
+          <w:lang w:val="en-GB" w:eastAsia="ru-RU"/>
+        </w:rPr>
+        <w:t>95%</w:t>
+      </w:r>
+      <w:proofErr w:type="gramEnd"/>
+      <w:r>
+        <w:rPr>
+          <w:rFonts w:ascii="Times New Roman" w:eastAsia="Times New Roman" w:hAnsi="Times New Roman" w:cs="Times New Roman"/>
+          <w:color w:val="333333"/>
+          <w:sz w:val="28"/>
+          <w:szCs w:val="28"/>
+          <w:lang w:val="en-GB" w:eastAsia="ru-RU"/>
+        </w:rPr>
+        <w:t xml:space="preserve"> of the transactions shall be processed in less than 1 second rather than, an operator shall not have to wait for the</w:t>
       </w:r>
       <w:r>
         <w:rPr>
@@ -3164,7 +3495,29 @@
           <w:szCs w:val="28"/>
           <w:lang w:val="en-GB" w:eastAsia="ru-RU"/>
         </w:rPr>
-        <w:t>The software has not very high portability becuse it works under Windows OS.</w:t>
+        <w:t xml:space="preserve">The software has not very high portability </w:t>
+      </w:r>
+      <w:proofErr w:type="spellStart"/>
+      <w:r>
+        <w:rPr>
+          <w:rFonts w:ascii="Times New Roman" w:eastAsia="Times New Roman" w:hAnsi="Times New Roman" w:cs="Times New Roman"/>
+          <w:color w:val="333333"/>
+          <w:sz w:val="28"/>
+          <w:szCs w:val="28"/>
+          <w:lang w:val="en-GB" w:eastAsia="ru-RU"/>
+        </w:rPr>
+        <w:t>becuse</w:t>
+      </w:r>
+      <w:proofErr w:type="spellEnd"/>
+      <w:r>
+        <w:rPr>
+          <w:rFonts w:ascii="Times New Roman" w:eastAsia="Times New Roman" w:hAnsi="Times New Roman" w:cs="Times New Roman"/>
+          <w:color w:val="333333"/>
+          <w:sz w:val="28"/>
+          <w:szCs w:val="28"/>
+          <w:lang w:val="en-GB" w:eastAsia="ru-RU"/>
+        </w:rPr>
+        <w:t xml:space="preserve"> it works under Windows OS.</w:t>
       </w:r>
     </w:p>
     <w:p>
